--- a/Formato de solicitud de cambio3.docx
+++ b/Formato de solicitud de cambio3.docx
@@ -269,7 +269,7 @@
                                     </pic:cNvPicPr>
                                   </pic:nvPicPr>
                                   <pic:blipFill>
-                                    <a:blip r:embed="rId6">
+                                    <a:blip r:embed="rId5">
                                       <a:extLst>
                                         <a:ext uri="{28A0092B-C50C-407E-A947-70E740481C1C}">
                                           <a14:useLocalDpi xmlns:a14="http://schemas.microsoft.com/office/drawing/2010/main" val="0"/>
@@ -641,7 +641,13 @@
         <w:rPr>
           <w:u w:val="single"/>
         </w:rPr>
-        <w:t xml:space="preserve"> Héctor Efrén Gonzalez Cuevas</w:t>
+        <w:t xml:space="preserve"> </w:t>
+      </w:r>
+      <w:r>
+        <w:rPr>
+          <w:u w:val="single"/>
+        </w:rPr>
+        <w:t xml:space="preserve">Víctor Flores Contreras </w:t>
       </w:r>
       <w:r>
         <w:rPr>
@@ -974,51 +980,135 @@
     <w:p>
       <w:pPr>
         <w:pStyle w:val="Textoindependiente"/>
-        <w:ind w:left="1440" w:right="852"/>
-        <w:jc w:val="both"/>
+        <w:ind w:left="720" w:firstLine="720"/>
         <w:rPr>
           <w:sz w:val="26"/>
+          <w:lang w:val="es-MX"/>
         </w:rPr>
       </w:pPr>
       <w:r>
         <w:rPr>
           <w:sz w:val="26"/>
-        </w:rPr>
-        <w:t>Al realizar l</w:t>
+          <w:lang w:val="es-MX"/>
+        </w:rPr>
+        <w:t>S</w:t>
       </w:r>
       <w:r>
         <w:rPr>
           <w:sz w:val="26"/>
-        </w:rPr>
-        <w:t>a codificación se usa más espacio de memoria, y puede derivarse en más problemas</w:t>
-      </w:r>
+          <w:lang w:val="es-MX"/>
+        </w:rPr>
+        <w:t>e redunda código y se puede simplificar</w:t>
+      </w:r>
+      <w:r>
+        <w:rPr>
+          <w:sz w:val="26"/>
+          <w:lang w:val="es-MX"/>
+        </w:rPr>
+        <w:t xml:space="preserve"> y </w:t>
+      </w:r>
+      <w:r>
+        <w:rPr>
+          <w:sz w:val="26"/>
+          <w:lang w:val="es-MX"/>
+        </w:rPr>
+        <w:t>añade complejidad innecesaria</w:t>
+      </w:r>
+    </w:p>
+    <w:p>
+      <w:pPr>
+        <w:pStyle w:val="Textoindependiente"/>
+        <w:rPr>
+          <w:sz w:val="26"/>
+        </w:rPr>
+      </w:pPr>
+    </w:p>
+    <w:p>
+      <w:pPr>
+        <w:pStyle w:val="Textoindependiente"/>
+        <w:rPr>
+          <w:sz w:val="26"/>
+        </w:rPr>
+      </w:pPr>
+    </w:p>
+    <w:p>
+      <w:pPr>
+        <w:pStyle w:val="Textoindependiente"/>
+        <w:spacing w:before="10"/>
+        <w:rPr>
+          <w:sz w:val="21"/>
+        </w:rPr>
+      </w:pPr>
       <w:bookmarkStart w:id="0" w:name="_GoBack"/>
+      <w:r>
+        <w:rPr>
+          <w:noProof/>
+          <w:lang w:val="es-MX" w:eastAsia="es-MX" w:bidi="ar-SA"/>
+        </w:rPr>
+        <w:drawing>
+          <wp:anchor distT="0" distB="0" distL="114300" distR="114300" simplePos="0" relativeHeight="251662336" behindDoc="1" locked="0" layoutInCell="1" allowOverlap="1">
+            <wp:simplePos x="0" y="0"/>
+            <wp:positionH relativeFrom="column">
+              <wp:posOffset>822325</wp:posOffset>
+            </wp:positionH>
+            <wp:positionV relativeFrom="paragraph">
+              <wp:posOffset>45085</wp:posOffset>
+            </wp:positionV>
+            <wp:extent cx="2000250" cy="1514475"/>
+            <wp:effectExtent l="0" t="0" r="0" b="9525"/>
+            <wp:wrapNone/>
+            <wp:docPr id="24" name="Imagen 24"/>
+            <wp:cNvGraphicFramePr>
+              <a:graphicFrameLocks xmlns:a="http://schemas.openxmlformats.org/drawingml/2006/main" noChangeAspect="1"/>
+            </wp:cNvGraphicFramePr>
+            <a:graphic xmlns:a="http://schemas.openxmlformats.org/drawingml/2006/main">
+              <a:graphicData uri="http://schemas.openxmlformats.org/drawingml/2006/picture">
+                <pic:pic xmlns:pic="http://schemas.openxmlformats.org/drawingml/2006/picture">
+                  <pic:nvPicPr>
+                    <pic:cNvPr id="0" name="Picture 1"/>
+                    <pic:cNvPicPr>
+                      <a:picLocks noChangeAspect="1" noChangeArrowheads="1"/>
+                    </pic:cNvPicPr>
+                  </pic:nvPicPr>
+                  <pic:blipFill>
+                    <a:blip r:embed="rId6">
+                      <a:extLst>
+                        <a:ext uri="{28A0092B-C50C-407E-A947-70E740481C1C}">
+                          <a14:useLocalDpi xmlns:a14="http://schemas.microsoft.com/office/drawing/2010/main" val="0"/>
+                        </a:ext>
+                      </a:extLst>
+                    </a:blip>
+                    <a:srcRect/>
+                    <a:stretch>
+                      <a:fillRect/>
+                    </a:stretch>
+                  </pic:blipFill>
+                  <pic:spPr bwMode="auto">
+                    <a:xfrm>
+                      <a:off x="0" y="0"/>
+                      <a:ext cx="2000250" cy="1514475"/>
+                    </a:xfrm>
+                    <a:prstGeom prst="rect">
+                      <a:avLst/>
+                    </a:prstGeom>
+                    <a:noFill/>
+                    <a:ln>
+                      <a:noFill/>
+                    </a:ln>
+                  </pic:spPr>
+                </pic:pic>
+              </a:graphicData>
+            </a:graphic>
+            <wp14:sizeRelH relativeFrom="margin">
+              <wp14:pctWidth>0</wp14:pctWidth>
+            </wp14:sizeRelH>
+            <wp14:sizeRelV relativeFrom="margin">
+              <wp14:pctHeight>0</wp14:pctHeight>
+            </wp14:sizeRelV>
+          </wp:anchor>
+        </w:drawing>
+      </w:r>
       <w:bookmarkEnd w:id="0"/>
-    </w:p>
-    <w:p>
-      <w:pPr>
-        <w:pStyle w:val="Textoindependiente"/>
-        <w:rPr>
-          <w:sz w:val="26"/>
-        </w:rPr>
-      </w:pPr>
-    </w:p>
-    <w:p>
-      <w:pPr>
-        <w:pStyle w:val="Textoindependiente"/>
-        <w:rPr>
-          <w:sz w:val="26"/>
-        </w:rPr>
-      </w:pPr>
-    </w:p>
-    <w:p>
-      <w:pPr>
-        <w:pStyle w:val="Textoindependiente"/>
-        <w:spacing w:before="10"/>
-        <w:rPr>
-          <w:sz w:val="21"/>
-        </w:rPr>
-      </w:pPr>
     </w:p>
     <w:p>
       <w:pPr>
@@ -2301,7 +2391,6 @@
   <w:style w:type="character" w:default="1" w:styleId="Fuentedeprrafopredeter">
     <w:name w:val="Default Paragraph Font"/>
     <w:uiPriority w:val="1"/>
-    <w:semiHidden/>
     <w:unhideWhenUsed/>
   </w:style>
   <w:style w:type="table" w:default="1" w:styleId="Tablanormal">
